--- a/Calculator/Calculator - EAD.docx
+++ b/Calculator/Calculator - EAD.docx
@@ -352,8 +352,6 @@
       <w:r>
         <w:t>Which operation(s) are causing the failures?</w:t>
       </w:r>
-      <w:bookmarkStart w:id="0" w:name="_GoBack"/>
-      <w:bookmarkEnd w:id="0"/>
     </w:p>
     <w:p/>
     <w:p>
@@ -506,7 +504,12 @@
       </w:r>
     </w:p>
     <w:sectPr>
-      <w:footerReference w:type="default" r:id="rId11"/>
+      <w:headerReference w:type="even" r:id="rId11"/>
+      <w:headerReference w:type="default" r:id="rId12"/>
+      <w:footerReference w:type="even" r:id="rId13"/>
+      <w:footerReference w:type="default" r:id="rId14"/>
+      <w:headerReference w:type="first" r:id="rId15"/>
+      <w:footerReference w:type="first" r:id="rId16"/>
       <w:pgSz w:w="11906" w:h="16838"/>
       <w:pgMar w:top="1440" w:right="1440" w:bottom="1440" w:left="1440" w:header="708" w:footer="708" w:gutter="0"/>
       <w:cols w:space="708"/>
@@ -544,6 +547,16 @@
 
 <file path=word/footer1.xml><?xml version="1.0" encoding="utf-8"?>
 <w:ftr xmlns:wpc="http://schemas.microsoft.com/office/word/2010/wordprocessingCanvas" xmlns:cx="http://schemas.microsoft.com/office/drawing/2014/chartex" xmlns:cx1="http://schemas.microsoft.com/office/drawing/2015/9/8/chartex" xmlns:cx2="http://schemas.microsoft.com/office/drawing/2015/10/21/chartex" xmlns:cx3="http://schemas.microsoft.com/office/drawing/2016/5/9/chartex" xmlns:cx4="http://schemas.microsoft.com/office/drawing/2016/5/10/chartex" xmlns:cx5="http://schemas.microsoft.com/office/drawing/2016/5/11/chartex" xmlns:cx6="http://schemas.microsoft.com/office/drawing/2016/5/12/chartex" xmlns:cx7="http://schemas.microsoft.com/office/drawing/2016/5/13/chartex" xmlns:cx8="http://schemas.microsoft.com/office/drawing/2016/5/14/chartex" xmlns:mc="http://schemas.openxmlformats.org/markup-compatibility/2006" xmlns:aink="http://schemas.microsoft.com/office/drawing/2016/ink" xmlns:am3d="http://schemas.microsoft.com/office/drawing/2017/model3d" xmlns:o="urn:schemas-microsoft-com:office:office" xmlns:r="http://schemas.openxmlformats.org/officeDocument/2006/relationships" xmlns:m="http://schemas.openxmlformats.org/officeDocument/2006/math" xmlns:v="urn:schemas-microsoft-com:vml" xmlns:wp14="http://schemas.microsoft.com/office/word/2010/wordprocessingDrawing" xmlns:wp="http://schemas.openxmlformats.org/drawingml/2006/wordprocessingDrawing" xmlns:w10="urn:schemas-microsoft-com:office:word" xmlns:w="http://schemas.openxmlformats.org/wordprocessingml/2006/main" xmlns:w14="http://schemas.microsoft.com/office/word/2010/wordml" xmlns:w15="http://schemas.microsoft.com/office/word/2012/wordml" xmlns:w16cid="http://schemas.microsoft.com/office/word/2016/wordml/cid" xmlns:w16se="http://schemas.microsoft.com/office/word/2015/wordml/symex" xmlns:wpg="http://schemas.microsoft.com/office/word/2010/wordprocessingGroup" xmlns:wpi="http://schemas.microsoft.com/office/word/2010/wordprocessingInk" xmlns:wne="http://schemas.microsoft.com/office/word/2006/wordml" xmlns:wps="http://schemas.microsoft.com/office/word/2010/wordprocessingShape" mc:Ignorable="w14 w15 w16se w16cid wp14">
+  <w:p>
+    <w:pPr>
+      <w:pStyle w:val="Footer"/>
+    </w:pPr>
+  </w:p>
+</w:ftr>
+</file>
+
+<file path=word/footer2.xml><?xml version="1.0" encoding="utf-8"?>
+<w:ftr xmlns:wpc="http://schemas.microsoft.com/office/word/2010/wordprocessingCanvas" xmlns:cx="http://schemas.microsoft.com/office/drawing/2014/chartex" xmlns:cx1="http://schemas.microsoft.com/office/drawing/2015/9/8/chartex" xmlns:cx2="http://schemas.microsoft.com/office/drawing/2015/10/21/chartex" xmlns:cx3="http://schemas.microsoft.com/office/drawing/2016/5/9/chartex" xmlns:cx4="http://schemas.microsoft.com/office/drawing/2016/5/10/chartex" xmlns:cx5="http://schemas.microsoft.com/office/drawing/2016/5/11/chartex" xmlns:cx6="http://schemas.microsoft.com/office/drawing/2016/5/12/chartex" xmlns:cx7="http://schemas.microsoft.com/office/drawing/2016/5/13/chartex" xmlns:cx8="http://schemas.microsoft.com/office/drawing/2016/5/14/chartex" xmlns:mc="http://schemas.openxmlformats.org/markup-compatibility/2006" xmlns:aink="http://schemas.microsoft.com/office/drawing/2016/ink" xmlns:am3d="http://schemas.microsoft.com/office/drawing/2017/model3d" xmlns:o="urn:schemas-microsoft-com:office:office" xmlns:r="http://schemas.openxmlformats.org/officeDocument/2006/relationships" xmlns:m="http://schemas.openxmlformats.org/officeDocument/2006/math" xmlns:v="urn:schemas-microsoft-com:vml" xmlns:wp14="http://schemas.microsoft.com/office/word/2010/wordprocessingDrawing" xmlns:wp="http://schemas.openxmlformats.org/drawingml/2006/wordprocessingDrawing" xmlns:w10="urn:schemas-microsoft-com:office:word" xmlns:w="http://schemas.openxmlformats.org/wordprocessingml/2006/main" xmlns:w14="http://schemas.microsoft.com/office/word/2010/wordml" xmlns:w15="http://schemas.microsoft.com/office/word/2012/wordml" xmlns:w16cid="http://schemas.microsoft.com/office/word/2016/wordml/cid" xmlns:w16se="http://schemas.microsoft.com/office/word/2015/wordml/symex" xmlns:wpg="http://schemas.microsoft.com/office/word/2010/wordprocessingGroup" xmlns:wpi="http://schemas.microsoft.com/office/word/2010/wordprocessingInk" xmlns:wne="http://schemas.microsoft.com/office/word/2006/wordml" xmlns:wps="http://schemas.microsoft.com/office/word/2010/wordprocessingShape" mc:Ignorable="w14 w15 w16se w16cid wp14">
   <w:sdt>
     <w:sdtPr>
       <w:id w:val="1171297467"/>
@@ -566,7 +579,7 @@
           <w:rPr>
             <w:noProof/>
           </w:rPr>
-          <w:t>Calculator (Student Workbook)</w:t>
+          <w:t>Calculator</w:t>
         </w:r>
         <w:r>
           <w:rPr>
@@ -599,14 +612,28 @@
           <w:rPr>
             <w:noProof/>
           </w:rPr>
-          <w:t xml:space="preserve">                        </w:t>
+          <w:t xml:space="preserve">                 </w:t>
+        </w:r>
+        <w:bookmarkStart w:id="0" w:name="_GoBack"/>
+        <w:bookmarkEnd w:id="0"/>
+        <w:r>
+          <w:rPr>
+            <w:noProof/>
+          </w:rPr>
+          <w:t xml:space="preserve">       </w:t>
         </w:r>
         <w:r>
           <w:rPr>
             <w:noProof/>
           </w:rPr>
           <w:tab/>
-          <w:t xml:space="preserve">                   by Richard Pawson                                                                      </w:t>
+          <w:t xml:space="preserve">             </w:t>
+        </w:r>
+        <w:r>
+          <w:rPr>
+            <w:noProof/>
+          </w:rPr>
+          <w:t>Electronic Answer Document</w:t>
         </w:r>
       </w:p>
     </w:sdtContent>
@@ -614,6 +641,16 @@
 </w:ftr>
 </file>
 
+<file path=word/footer3.xml><?xml version="1.0" encoding="utf-8"?>
+<w:ftr xmlns:wpc="http://schemas.microsoft.com/office/word/2010/wordprocessingCanvas" xmlns:cx="http://schemas.microsoft.com/office/drawing/2014/chartex" xmlns:cx1="http://schemas.microsoft.com/office/drawing/2015/9/8/chartex" xmlns:cx2="http://schemas.microsoft.com/office/drawing/2015/10/21/chartex" xmlns:cx3="http://schemas.microsoft.com/office/drawing/2016/5/9/chartex" xmlns:cx4="http://schemas.microsoft.com/office/drawing/2016/5/10/chartex" xmlns:cx5="http://schemas.microsoft.com/office/drawing/2016/5/11/chartex" xmlns:cx6="http://schemas.microsoft.com/office/drawing/2016/5/12/chartex" xmlns:cx7="http://schemas.microsoft.com/office/drawing/2016/5/13/chartex" xmlns:cx8="http://schemas.microsoft.com/office/drawing/2016/5/14/chartex" xmlns:mc="http://schemas.openxmlformats.org/markup-compatibility/2006" xmlns:aink="http://schemas.microsoft.com/office/drawing/2016/ink" xmlns:am3d="http://schemas.microsoft.com/office/drawing/2017/model3d" xmlns:o="urn:schemas-microsoft-com:office:office" xmlns:r="http://schemas.openxmlformats.org/officeDocument/2006/relationships" xmlns:m="http://schemas.openxmlformats.org/officeDocument/2006/math" xmlns:v="urn:schemas-microsoft-com:vml" xmlns:wp14="http://schemas.microsoft.com/office/word/2010/wordprocessingDrawing" xmlns:wp="http://schemas.openxmlformats.org/drawingml/2006/wordprocessingDrawing" xmlns:w10="urn:schemas-microsoft-com:office:word" xmlns:w="http://schemas.openxmlformats.org/wordprocessingml/2006/main" xmlns:w14="http://schemas.microsoft.com/office/word/2010/wordml" xmlns:w15="http://schemas.microsoft.com/office/word/2012/wordml" xmlns:w16cid="http://schemas.microsoft.com/office/word/2016/wordml/cid" xmlns:w16se="http://schemas.microsoft.com/office/word/2015/wordml/symex" xmlns:wpg="http://schemas.microsoft.com/office/word/2010/wordprocessingGroup" xmlns:wpi="http://schemas.microsoft.com/office/word/2010/wordprocessingInk" xmlns:wne="http://schemas.microsoft.com/office/word/2006/wordml" xmlns:wps="http://schemas.microsoft.com/office/word/2010/wordprocessingShape" mc:Ignorable="w14 w15 w16se w16cid wp14">
+  <w:p>
+    <w:pPr>
+      <w:pStyle w:val="Footer"/>
+    </w:pPr>
+  </w:p>
+</w:ftr>
+</file>
+
 <file path=word/footnotes.xml><?xml version="1.0" encoding="utf-8"?>
 <w:footnotes xmlns:wpc="http://schemas.microsoft.com/office/word/2010/wordprocessingCanvas" xmlns:cx="http://schemas.microsoft.com/office/drawing/2014/chartex" xmlns:cx1="http://schemas.microsoft.com/office/drawing/2015/9/8/chartex" xmlns:cx2="http://schemas.microsoft.com/office/drawing/2015/10/21/chartex" xmlns:cx3="http://schemas.microsoft.com/office/drawing/2016/5/9/chartex" xmlns:cx4="http://schemas.microsoft.com/office/drawing/2016/5/10/chartex" xmlns:cx5="http://schemas.microsoft.com/office/drawing/2016/5/11/chartex" xmlns:cx6="http://schemas.microsoft.com/office/drawing/2016/5/12/chartex" xmlns:cx7="http://schemas.microsoft.com/office/drawing/2016/5/13/chartex" xmlns:cx8="http://schemas.microsoft.com/office/drawing/2016/5/14/chartex" xmlns:mc="http://schemas.openxmlformats.org/markup-compatibility/2006" xmlns:aink="http://schemas.microsoft.com/office/drawing/2016/ink" xmlns:am3d="http://schemas.microsoft.com/office/drawing/2017/model3d" xmlns:o="urn:schemas-microsoft-com:office:office" xmlns:r="http://schemas.openxmlformats.org/officeDocument/2006/relationships" xmlns:m="http://schemas.openxmlformats.org/officeDocument/2006/math" xmlns:v="urn:schemas-microsoft-com:vml" xmlns:wp14="http://schemas.microsoft.com/office/word/2010/wordprocessingDrawing" xmlns:wp="http://schemas.openxmlformats.org/drawingml/2006/wordprocessingDrawing" xmlns:w10="urn:schemas-microsoft-com:office:word" xmlns:w="http://schemas.openxmlformats.org/wordprocessingml/2006/main" xmlns:w14="http://schemas.microsoft.com/office/word/2010/wordml" xmlns:w15="http://schemas.microsoft.com/office/word/2012/wordml" xmlns:w16cid="http://schemas.microsoft.com/office/word/2016/wordml/cid" xmlns:w16se="http://schemas.microsoft.com/office/word/2015/wordml/symex" xmlns:wpg="http://schemas.microsoft.com/office/word/2010/wordprocessingGroup" xmlns:wpi="http://schemas.microsoft.com/office/word/2010/wordprocessingInk" xmlns:wne="http://schemas.microsoft.com/office/word/2006/wordml" xmlns:wps="http://schemas.microsoft.com/office/word/2010/wordprocessingShape" mc:Ignorable="w14 w15 w16se w16cid wp14">
   <w:footnote w:type="separator" w:id="-1">
@@ -637,6 +674,36 @@
     </w:p>
   </w:footnote>
 </w:footnotes>
+</file>
+
+<file path=word/header1.xml><?xml version="1.0" encoding="utf-8"?>
+<w:hdr xmlns:wpc="http://schemas.microsoft.com/office/word/2010/wordprocessingCanvas" xmlns:cx="http://schemas.microsoft.com/office/drawing/2014/chartex" xmlns:cx1="http://schemas.microsoft.com/office/drawing/2015/9/8/chartex" xmlns:cx2="http://schemas.microsoft.com/office/drawing/2015/10/21/chartex" xmlns:cx3="http://schemas.microsoft.com/office/drawing/2016/5/9/chartex" xmlns:cx4="http://schemas.microsoft.com/office/drawing/2016/5/10/chartex" xmlns:cx5="http://schemas.microsoft.com/office/drawing/2016/5/11/chartex" xmlns:cx6="http://schemas.microsoft.com/office/drawing/2016/5/12/chartex" xmlns:cx7="http://schemas.microsoft.com/office/drawing/2016/5/13/chartex" xmlns:cx8="http://schemas.microsoft.com/office/drawing/2016/5/14/chartex" xmlns:mc="http://schemas.openxmlformats.org/markup-compatibility/2006" xmlns:aink="http://schemas.microsoft.com/office/drawing/2016/ink" xmlns:am3d="http://schemas.microsoft.com/office/drawing/2017/model3d" xmlns:o="urn:schemas-microsoft-com:office:office" xmlns:r="http://schemas.openxmlformats.org/officeDocument/2006/relationships" xmlns:m="http://schemas.openxmlformats.org/officeDocument/2006/math" xmlns:v="urn:schemas-microsoft-com:vml" xmlns:wp14="http://schemas.microsoft.com/office/word/2010/wordprocessingDrawing" xmlns:wp="http://schemas.openxmlformats.org/drawingml/2006/wordprocessingDrawing" xmlns:w10="urn:schemas-microsoft-com:office:word" xmlns:w="http://schemas.openxmlformats.org/wordprocessingml/2006/main" xmlns:w14="http://schemas.microsoft.com/office/word/2010/wordml" xmlns:w15="http://schemas.microsoft.com/office/word/2012/wordml" xmlns:w16cid="http://schemas.microsoft.com/office/word/2016/wordml/cid" xmlns:w16se="http://schemas.microsoft.com/office/word/2015/wordml/symex" xmlns:wpg="http://schemas.microsoft.com/office/word/2010/wordprocessingGroup" xmlns:wpi="http://schemas.microsoft.com/office/word/2010/wordprocessingInk" xmlns:wne="http://schemas.microsoft.com/office/word/2006/wordml" xmlns:wps="http://schemas.microsoft.com/office/word/2010/wordprocessingShape" mc:Ignorable="w14 w15 w16se w16cid wp14">
+  <w:p>
+    <w:pPr>
+      <w:pStyle w:val="Header"/>
+    </w:pPr>
+  </w:p>
+</w:hdr>
+</file>
+
+<file path=word/header2.xml><?xml version="1.0" encoding="utf-8"?>
+<w:hdr xmlns:wpc="http://schemas.microsoft.com/office/word/2010/wordprocessingCanvas" xmlns:cx="http://schemas.microsoft.com/office/drawing/2014/chartex" xmlns:cx1="http://schemas.microsoft.com/office/drawing/2015/9/8/chartex" xmlns:cx2="http://schemas.microsoft.com/office/drawing/2015/10/21/chartex" xmlns:cx3="http://schemas.microsoft.com/office/drawing/2016/5/9/chartex" xmlns:cx4="http://schemas.microsoft.com/office/drawing/2016/5/10/chartex" xmlns:cx5="http://schemas.microsoft.com/office/drawing/2016/5/11/chartex" xmlns:cx6="http://schemas.microsoft.com/office/drawing/2016/5/12/chartex" xmlns:cx7="http://schemas.microsoft.com/office/drawing/2016/5/13/chartex" xmlns:cx8="http://schemas.microsoft.com/office/drawing/2016/5/14/chartex" xmlns:mc="http://schemas.openxmlformats.org/markup-compatibility/2006" xmlns:aink="http://schemas.microsoft.com/office/drawing/2016/ink" xmlns:am3d="http://schemas.microsoft.com/office/drawing/2017/model3d" xmlns:o="urn:schemas-microsoft-com:office:office" xmlns:r="http://schemas.openxmlformats.org/officeDocument/2006/relationships" xmlns:m="http://schemas.openxmlformats.org/officeDocument/2006/math" xmlns:v="urn:schemas-microsoft-com:vml" xmlns:wp14="http://schemas.microsoft.com/office/word/2010/wordprocessingDrawing" xmlns:wp="http://schemas.openxmlformats.org/drawingml/2006/wordprocessingDrawing" xmlns:w10="urn:schemas-microsoft-com:office:word" xmlns:w="http://schemas.openxmlformats.org/wordprocessingml/2006/main" xmlns:w14="http://schemas.microsoft.com/office/word/2010/wordml" xmlns:w15="http://schemas.microsoft.com/office/word/2012/wordml" xmlns:w16cid="http://schemas.microsoft.com/office/word/2016/wordml/cid" xmlns:w16se="http://schemas.microsoft.com/office/word/2015/wordml/symex" xmlns:wpg="http://schemas.microsoft.com/office/word/2010/wordprocessingGroup" xmlns:wpi="http://schemas.microsoft.com/office/word/2010/wordprocessingInk" xmlns:wne="http://schemas.microsoft.com/office/word/2006/wordml" xmlns:wps="http://schemas.microsoft.com/office/word/2010/wordprocessingShape" mc:Ignorable="w14 w15 w16se w16cid wp14">
+  <w:p>
+    <w:pPr>
+      <w:pStyle w:val="Header"/>
+    </w:pPr>
+  </w:p>
+</w:hdr>
+</file>
+
+<file path=word/header3.xml><?xml version="1.0" encoding="utf-8"?>
+<w:hdr xmlns:wpc="http://schemas.microsoft.com/office/word/2010/wordprocessingCanvas" xmlns:cx="http://schemas.microsoft.com/office/drawing/2014/chartex" xmlns:cx1="http://schemas.microsoft.com/office/drawing/2015/9/8/chartex" xmlns:cx2="http://schemas.microsoft.com/office/drawing/2015/10/21/chartex" xmlns:cx3="http://schemas.microsoft.com/office/drawing/2016/5/9/chartex" xmlns:cx4="http://schemas.microsoft.com/office/drawing/2016/5/10/chartex" xmlns:cx5="http://schemas.microsoft.com/office/drawing/2016/5/11/chartex" xmlns:cx6="http://schemas.microsoft.com/office/drawing/2016/5/12/chartex" xmlns:cx7="http://schemas.microsoft.com/office/drawing/2016/5/13/chartex" xmlns:cx8="http://schemas.microsoft.com/office/drawing/2016/5/14/chartex" xmlns:mc="http://schemas.openxmlformats.org/markup-compatibility/2006" xmlns:aink="http://schemas.microsoft.com/office/drawing/2016/ink" xmlns:am3d="http://schemas.microsoft.com/office/drawing/2017/model3d" xmlns:o="urn:schemas-microsoft-com:office:office" xmlns:r="http://schemas.openxmlformats.org/officeDocument/2006/relationships" xmlns:m="http://schemas.openxmlformats.org/officeDocument/2006/math" xmlns:v="urn:schemas-microsoft-com:vml" xmlns:wp14="http://schemas.microsoft.com/office/word/2010/wordprocessingDrawing" xmlns:wp="http://schemas.openxmlformats.org/drawingml/2006/wordprocessingDrawing" xmlns:w10="urn:schemas-microsoft-com:office:word" xmlns:w="http://schemas.openxmlformats.org/wordprocessingml/2006/main" xmlns:w14="http://schemas.microsoft.com/office/word/2010/wordml" xmlns:w15="http://schemas.microsoft.com/office/word/2012/wordml" xmlns:w16cid="http://schemas.microsoft.com/office/word/2016/wordml/cid" xmlns:w16se="http://schemas.microsoft.com/office/word/2015/wordml/symex" xmlns:wpg="http://schemas.microsoft.com/office/word/2010/wordprocessingGroup" xmlns:wpi="http://schemas.microsoft.com/office/word/2010/wordprocessingInk" xmlns:wne="http://schemas.microsoft.com/office/word/2006/wordml" xmlns:wps="http://schemas.microsoft.com/office/word/2010/wordprocessingShape" mc:Ignorable="w14 w15 w16se w16cid wp14">
+  <w:p>
+    <w:pPr>
+      <w:pStyle w:val="Header"/>
+    </w:pPr>
+  </w:p>
+</w:hdr>
 </file>
 
 <file path=word/numbering.xml><?xml version="1.0" encoding="utf-8"?>
@@ -3329,7 +3396,7 @@
 </file>
 
 <file path=customXml/itemProps1.xml><?xml version="1.0" encoding="utf-8"?>
-<ds:datastoreItem xmlns:ds="http://schemas.openxmlformats.org/officeDocument/2006/customXml" ds:itemID="{2E41C17B-0C0D-4BE6-808F-06F7989E58FF}">
+<ds:datastoreItem xmlns:ds="http://schemas.openxmlformats.org/officeDocument/2006/customXml" ds:itemID="{2D6A164B-0382-47FA-BDFA-1DFF1372709F}">
   <ds:schemaRefs>
     <ds:schemaRef ds:uri="http://schemas.openxmlformats.org/officeDocument/2006/bibliography"/>
   </ds:schemaRefs>
